--- a/TABELA.docx
+++ b/TABELA.docx
@@ -20,8 +20,13 @@
           </w:tcPr>
           <w:p>
             <w:r>
-              <w:t>Comandos Git</w:t>
-            </w:r>
+              <w:t xml:space="preserve">Comandos </w:t>
+            </w:r>
+            <w:proofErr w:type="spellStart"/>
+            <w:r>
+              <w:t>Git</w:t>
+            </w:r>
+            <w:proofErr w:type="spellEnd"/>
           </w:p>
         </w:tc>
         <w:tc>
@@ -61,8 +66,13 @@
             <w:tcW w:w="2831" w:type="dxa"/>
           </w:tcPr>
           <w:p>
-            <w:r>
-              <w:t>git help</w:t>
+            <w:proofErr w:type="spellStart"/>
+            <w:r>
+              <w:t>git</w:t>
+            </w:r>
+            <w:proofErr w:type="spellEnd"/>
+            <w:r>
+              <w:t xml:space="preserve"> help</w:t>
             </w:r>
           </w:p>
         </w:tc>
@@ -70,7 +80,11 @@
           <w:tcPr>
             <w:tcW w:w="2832" w:type="dxa"/>
           </w:tcPr>
-          <w:p/>
+          <w:p>
+            <w:r>
+              <w:t>Obtém ajuda sobre um comando específico</w:t>
+            </w:r>
+          </w:p>
         </w:tc>
       </w:tr>
       <w:tr>
@@ -79,26 +93,42 @@
             <w:tcW w:w="2831" w:type="dxa"/>
           </w:tcPr>
           <w:p>
+            <w:proofErr w:type="spellStart"/>
             <w:r>
               <w:t>init</w:t>
             </w:r>
-          </w:p>
-        </w:tc>
-        <w:tc>
-          <w:tcPr>
-            <w:tcW w:w="2831" w:type="dxa"/>
-          </w:tcPr>
-          <w:p>
-            <w:r>
-              <w:t>git init</w:t>
-            </w:r>
+            <w:proofErr w:type="spellEnd"/>
+          </w:p>
+        </w:tc>
+        <w:tc>
+          <w:tcPr>
+            <w:tcW w:w="2831" w:type="dxa"/>
+          </w:tcPr>
+          <w:p>
+            <w:proofErr w:type="spellStart"/>
+            <w:r>
+              <w:t>git</w:t>
+            </w:r>
+            <w:proofErr w:type="spellEnd"/>
+            <w:r>
+              <w:t xml:space="preserve"> </w:t>
+            </w:r>
+            <w:proofErr w:type="spellStart"/>
+            <w:r>
+              <w:t>init</w:t>
+            </w:r>
+            <w:proofErr w:type="spellEnd"/>
           </w:p>
         </w:tc>
         <w:tc>
           <w:tcPr>
             <w:tcW w:w="2832" w:type="dxa"/>
           </w:tcPr>
-          <w:p/>
+          <w:p>
+            <w:r>
+              <w:t>Inicializar um repositório em uma pasta</w:t>
+            </w:r>
+          </w:p>
         </w:tc>
       </w:tr>
       <w:tr>
@@ -117,8 +147,13 @@
             <w:tcW w:w="2831" w:type="dxa"/>
           </w:tcPr>
           <w:p>
-            <w:r>
-              <w:t>git status</w:t>
+            <w:proofErr w:type="spellStart"/>
+            <w:r>
+              <w:t>git</w:t>
+            </w:r>
+            <w:proofErr w:type="spellEnd"/>
+            <w:r>
+              <w:t xml:space="preserve"> status</w:t>
             </w:r>
           </w:p>
         </w:tc>
@@ -126,7 +161,11 @@
           <w:tcPr>
             <w:tcW w:w="2832" w:type="dxa"/>
           </w:tcPr>
-          <w:p/>
+          <w:p>
+            <w:r>
+              <w:t>Verificar a situação (status) do repositório</w:t>
+            </w:r>
+          </w:p>
         </w:tc>
       </w:tr>
       <w:tr>
@@ -135,26 +174,74 @@
             <w:tcW w:w="2831" w:type="dxa"/>
           </w:tcPr>
           <w:p>
-            <w:r>
-              <w:t>Add&lt;file&gt;</w:t>
-            </w:r>
-          </w:p>
-        </w:tc>
-        <w:tc>
-          <w:tcPr>
-            <w:tcW w:w="2831" w:type="dxa"/>
-          </w:tcPr>
-          <w:p>
-            <w:r>
-              <w:t>git add . | git add</w:t>
-            </w:r>
+            <w:proofErr w:type="spellStart"/>
+            <w:r>
+              <w:t>Add</w:t>
+            </w:r>
+            <w:proofErr w:type="spellEnd"/>
+            <w:r>
+              <w:t>&lt;file&gt;</w:t>
+            </w:r>
+          </w:p>
+        </w:tc>
+        <w:tc>
+          <w:tcPr>
+            <w:tcW w:w="2831" w:type="dxa"/>
+          </w:tcPr>
+          <w:p>
+            <w:proofErr w:type="spellStart"/>
+            <w:r>
+              <w:t>git</w:t>
+            </w:r>
+            <w:proofErr w:type="spellEnd"/>
+            <w:r>
+              <w:t xml:space="preserve"> </w:t>
+            </w:r>
+            <w:proofErr w:type="spellStart"/>
+            <w:r>
+              <w:t>add</w:t>
+            </w:r>
+            <w:proofErr w:type="spellEnd"/>
+            <w:r>
+              <w:t xml:space="preserve"> . | </w:t>
+            </w:r>
+            <w:proofErr w:type="spellStart"/>
+            <w:r>
+              <w:t>git</w:t>
+            </w:r>
+            <w:proofErr w:type="spellEnd"/>
+            <w:r>
+              <w:t xml:space="preserve"> </w:t>
+            </w:r>
+            <w:proofErr w:type="spellStart"/>
+            <w:r>
+              <w:t>add</w:t>
+            </w:r>
+            <w:proofErr w:type="spellEnd"/>
           </w:p>
         </w:tc>
         <w:tc>
           <w:tcPr>
             <w:tcW w:w="2832" w:type="dxa"/>
           </w:tcPr>
-          <w:p/>
+          <w:p>
+            <w:r>
+              <w:t xml:space="preserve">Adiciona um ou mais arquivos ao </w:t>
+            </w:r>
+            <w:proofErr w:type="spellStart"/>
+            <w:r>
+              <w:t>staging</w:t>
+            </w:r>
+            <w:proofErr w:type="spellEnd"/>
+            <w:r>
+              <w:t xml:space="preserve"> </w:t>
+            </w:r>
+            <w:proofErr w:type="spellStart"/>
+            <w:r>
+              <w:t>area</w:t>
+            </w:r>
+            <w:proofErr w:type="spellEnd"/>
+          </w:p>
         </w:tc>
       </w:tr>
       <w:tr>
@@ -163,18 +250,33 @@
             <w:tcW w:w="2831" w:type="dxa"/>
           </w:tcPr>
           <w:p>
+            <w:proofErr w:type="spellStart"/>
             <w:r>
               <w:t>commit</w:t>
             </w:r>
-          </w:p>
-        </w:tc>
-        <w:tc>
-          <w:tcPr>
-            <w:tcW w:w="2831" w:type="dxa"/>
-          </w:tcPr>
-          <w:p>
-            <w:r>
-              <w:t>git commit –m “mensagem”</w:t>
+            <w:proofErr w:type="spellEnd"/>
+          </w:p>
+        </w:tc>
+        <w:tc>
+          <w:tcPr>
+            <w:tcW w:w="2831" w:type="dxa"/>
+          </w:tcPr>
+          <w:p>
+            <w:proofErr w:type="spellStart"/>
+            <w:r>
+              <w:t>git</w:t>
+            </w:r>
+            <w:proofErr w:type="spellEnd"/>
+            <w:r>
+              <w:t xml:space="preserve"> </w:t>
+            </w:r>
+            <w:proofErr w:type="spellStart"/>
+            <w:r>
+              <w:t>commit</w:t>
+            </w:r>
+            <w:proofErr w:type="spellEnd"/>
+            <w:r>
+              <w:t xml:space="preserve"> –m “mensagem”</w:t>
             </w:r>
           </w:p>
         </w:tc>
@@ -182,7 +284,19 @@
           <w:tcPr>
             <w:tcW w:w="2832" w:type="dxa"/>
           </w:tcPr>
-          <w:p/>
+          <w:p>
+            <w:r>
+              <w:t>Cria a versão (</w:t>
+            </w:r>
+            <w:proofErr w:type="spellStart"/>
+            <w:r>
+              <w:t>commita</w:t>
+            </w:r>
+            <w:proofErr w:type="spellEnd"/>
+            <w:r>
+              <w:t>) o repositório</w:t>
+            </w:r>
+          </w:p>
         </w:tc>
       </w:tr>
       <w:tr>
@@ -204,8 +318,13 @@
             <w:tcW w:w="2831" w:type="dxa"/>
           </w:tcPr>
           <w:p>
-            <w:r>
-              <w:t>git reset</w:t>
+            <w:proofErr w:type="spellStart"/>
+            <w:r>
+              <w:t>git</w:t>
+            </w:r>
+            <w:proofErr w:type="spellEnd"/>
+            <w:r>
+              <w:t xml:space="preserve"> reset</w:t>
             </w:r>
           </w:p>
         </w:tc>
@@ -213,7 +332,11 @@
           <w:tcPr>
             <w:tcW w:w="2832" w:type="dxa"/>
           </w:tcPr>
-          <w:p/>
+          <w:p>
+            <w:r>
+              <w:t>Volta do estado preparado para modificado</w:t>
+            </w:r>
+          </w:p>
         </w:tc>
       </w:tr>
       <w:tr>
@@ -222,26 +345,42 @@
             <w:tcW w:w="2831" w:type="dxa"/>
           </w:tcPr>
           <w:p>
+            <w:proofErr w:type="spellStart"/>
             <w:r>
               <w:t>Restore</w:t>
             </w:r>
-          </w:p>
-        </w:tc>
-        <w:tc>
-          <w:tcPr>
-            <w:tcW w:w="2831" w:type="dxa"/>
-          </w:tcPr>
-          <w:p>
-            <w:r>
-              <w:t>git restore</w:t>
-            </w:r>
+            <w:proofErr w:type="spellEnd"/>
+          </w:p>
+        </w:tc>
+        <w:tc>
+          <w:tcPr>
+            <w:tcW w:w="2831" w:type="dxa"/>
+          </w:tcPr>
+          <w:p>
+            <w:proofErr w:type="spellStart"/>
+            <w:r>
+              <w:t>git</w:t>
+            </w:r>
+            <w:proofErr w:type="spellEnd"/>
+            <w:r>
+              <w:t xml:space="preserve"> </w:t>
+            </w:r>
+            <w:proofErr w:type="spellStart"/>
+            <w:r>
+              <w:t>restore</w:t>
+            </w:r>
+            <w:proofErr w:type="spellEnd"/>
           </w:p>
         </w:tc>
         <w:tc>
           <w:tcPr>
             <w:tcW w:w="2832" w:type="dxa"/>
           </w:tcPr>
-          <w:p/>
+          <w:p>
+            <w:r>
+              <w:t>Desfaz uma alteração em um arquivo modificado</w:t>
+            </w:r>
+          </w:p>
         </w:tc>
       </w:tr>
       <w:tr>
@@ -260,16 +399,30 @@
             <w:tcW w:w="2831" w:type="dxa"/>
           </w:tcPr>
           <w:p>
-            <w:r>
-              <w:t>git clean –fd</w:t>
-            </w:r>
+            <w:proofErr w:type="spellStart"/>
+            <w:r>
+              <w:t>git</w:t>
+            </w:r>
+            <w:proofErr w:type="spellEnd"/>
+            <w:r>
+              <w:t xml:space="preserve"> clean –</w:t>
+            </w:r>
+            <w:proofErr w:type="spellStart"/>
+            <w:r>
+              <w:t>fd</w:t>
+            </w:r>
+            <w:proofErr w:type="spellEnd"/>
           </w:p>
         </w:tc>
         <w:tc>
           <w:tcPr>
             <w:tcW w:w="2832" w:type="dxa"/>
           </w:tcPr>
-          <w:p/>
+          <w:p>
+            <w:r>
+              <w:t>Desfaz a criação (apaga) um arquivo criado</w:t>
+            </w:r>
+          </w:p>
         </w:tc>
       </w:tr>
       <w:tr>
@@ -278,18 +431,57 @@
             <w:tcW w:w="2831" w:type="dxa"/>
           </w:tcPr>
           <w:p>
+            <w:proofErr w:type="spellStart"/>
             <w:r>
               <w:t>branch</w:t>
             </w:r>
-          </w:p>
-        </w:tc>
-        <w:tc>
-          <w:tcPr>
-            <w:tcW w:w="2831" w:type="dxa"/>
-          </w:tcPr>
-          <w:p>
-            <w:r>
-              <w:t>branch git branch –M “main” Mudar o nome da branch principal</w:t>
+            <w:proofErr w:type="spellEnd"/>
+          </w:p>
+        </w:tc>
+        <w:tc>
+          <w:tcPr>
+            <w:tcW w:w="2831" w:type="dxa"/>
+          </w:tcPr>
+          <w:p>
+            <w:proofErr w:type="spellStart"/>
+            <w:r>
+              <w:t>branch</w:t>
+            </w:r>
+            <w:proofErr w:type="spellEnd"/>
+            <w:r>
+              <w:t xml:space="preserve"> </w:t>
+            </w:r>
+            <w:proofErr w:type="spellStart"/>
+            <w:r>
+              <w:t>git</w:t>
+            </w:r>
+            <w:proofErr w:type="spellEnd"/>
+            <w:r>
+              <w:t xml:space="preserve"> </w:t>
+            </w:r>
+            <w:proofErr w:type="spellStart"/>
+            <w:r>
+              <w:t>branch</w:t>
+            </w:r>
+            <w:proofErr w:type="spellEnd"/>
+            <w:r>
+              <w:t xml:space="preserve"> –M “</w:t>
+            </w:r>
+            <w:proofErr w:type="spellStart"/>
+            <w:r>
+              <w:t>main</w:t>
+            </w:r>
+            <w:proofErr w:type="spellEnd"/>
+            <w:r>
+              <w:t xml:space="preserve">” Mudar o nome da </w:t>
+            </w:r>
+            <w:proofErr w:type="spellStart"/>
+            <w:r>
+              <w:t>branch</w:t>
+            </w:r>
+            <w:proofErr w:type="spellEnd"/>
+            <w:r>
+              <w:t xml:space="preserve"> principal</w:t>
             </w:r>
           </w:p>
         </w:tc>
@@ -297,7 +489,19 @@
           <w:tcPr>
             <w:tcW w:w="2832" w:type="dxa"/>
           </w:tcPr>
-          <w:p/>
+          <w:p>
+            <w:r>
+              <w:t xml:space="preserve">Mudar o nome da </w:t>
+            </w:r>
+            <w:proofErr w:type="spellStart"/>
+            <w:r>
+              <w:t>branch</w:t>
+            </w:r>
+            <w:proofErr w:type="spellEnd"/>
+            <w:r>
+              <w:t xml:space="preserve"> principal</w:t>
+            </w:r>
+          </w:p>
         </w:tc>
       </w:tr>
       <w:tr>
@@ -306,26 +510,50 @@
             <w:tcW w:w="2831" w:type="dxa"/>
           </w:tcPr>
           <w:p>
+            <w:proofErr w:type="spellStart"/>
             <w:r>
               <w:t>config</w:t>
             </w:r>
-          </w:p>
-        </w:tc>
-        <w:tc>
-          <w:tcPr>
-            <w:tcW w:w="2831" w:type="dxa"/>
-          </w:tcPr>
-          <w:p>
-            <w:r>
-              <w:t>git config --global user.name | user.email</w:t>
-            </w:r>
+            <w:proofErr w:type="spellEnd"/>
+          </w:p>
+        </w:tc>
+        <w:tc>
+          <w:tcPr>
+            <w:tcW w:w="2831" w:type="dxa"/>
+          </w:tcPr>
+          <w:p>
+            <w:proofErr w:type="spellStart"/>
+            <w:r>
+              <w:t>git</w:t>
+            </w:r>
+            <w:proofErr w:type="spellEnd"/>
+            <w:r>
+              <w:t xml:space="preserve"> </w:t>
+            </w:r>
+            <w:proofErr w:type="spellStart"/>
+            <w:r>
+              <w:t>config</w:t>
+            </w:r>
+            <w:proofErr w:type="spellEnd"/>
+            <w:r>
+              <w:t xml:space="preserve"> --global user.name | </w:t>
+            </w:r>
+            <w:proofErr w:type="spellStart"/>
+            <w:r>
+              <w:t>user.email</w:t>
+            </w:r>
+            <w:proofErr w:type="spellEnd"/>
           </w:p>
         </w:tc>
         <w:tc>
           <w:tcPr>
             <w:tcW w:w="2832" w:type="dxa"/>
           </w:tcPr>
-          <w:p/>
+          <w:p>
+            <w:r>
+              <w:t>Inicializar um repositório em uma pasta</w:t>
+            </w:r>
+          </w:p>
         </w:tc>
       </w:tr>
     </w:tbl>
